--- a/DOCUMENTACION/Animaciones para captura de movimiento.docx
+++ b/DOCUMENTACION/Animaciones para captura de movimiento.docx
@@ -1,15 +1,31 @@
 
 <file path=word/document.xml><?xml version="1.0" encoding="utf-8"?>
-<w:document xmlns:wpc="http://schemas.microsoft.com/office/word/2010/wordprocessingCanvas" xmlns:cx="http://schemas.microsoft.com/office/drawing/2014/chartex" xmlns:cx1="http://schemas.microsoft.com/office/drawing/2015/9/8/chartex" xmlns:cx2="http://schemas.microsoft.com/office/drawing/2015/10/21/chartex" xmlns:mc="http://schemas.openxmlformats.org/markup-compatibility/2006" xmlns:o="urn:schemas-microsoft-com:office:office" xmlns:r="http://schemas.openxmlformats.org/officeDocument/2006/relationships" xmlns:m="http://schemas.openxmlformats.org/officeDocument/2006/math" xmlns:v="urn:schemas-microsoft-com:vml" xmlns:wp14="http://schemas.microsoft.com/office/word/2010/wordprocessingDrawing" xmlns:wp="http://schemas.openxmlformats.org/drawingml/2006/wordprocessingDrawing" xmlns:w10="urn:schemas-microsoft-com:office:word" xmlns:w="http://schemas.openxmlformats.org/wordprocessingml/2006/main" xmlns:w14="http://schemas.microsoft.com/office/word/2010/wordml" xmlns:w15="http://schemas.microsoft.com/office/word/2012/wordml" xmlns:w16se="http://schemas.microsoft.com/office/word/2015/wordml/symex" xmlns:wpg="http://schemas.microsoft.com/office/word/2010/wordprocessingGroup" xmlns:wpi="http://schemas.microsoft.com/office/word/2010/wordprocessingInk" xmlns:wne="http://schemas.microsoft.com/office/word/2006/wordml" xmlns:wps="http://schemas.microsoft.com/office/word/2010/wordprocessingShape" mc:Ignorable="w14 w15 w16se wp14">
+<w:document xmlns:wpc="http://schemas.microsoft.com/office/word/2010/wordprocessingCanvas" xmlns:cx="http://schemas.microsoft.com/office/drawing/2014/chartex" xmlns:cx1="http://schemas.microsoft.com/office/drawing/2015/9/8/chartex" xmlns:cx2="http://schemas.microsoft.com/office/drawing/2015/10/21/chartex" xmlns:cx3="http://schemas.microsoft.com/office/drawing/2016/5/9/chartex" xmlns:cx4="http://schemas.microsoft.com/office/drawing/2016/5/10/chartex" xmlns:cx5="http://schemas.microsoft.com/office/drawing/2016/5/11/chartex" xmlns:mc="http://schemas.openxmlformats.org/markup-compatibility/2006" xmlns:o="urn:schemas-microsoft-com:office:office" xmlns:r="http://schemas.openxmlformats.org/officeDocument/2006/relationships" xmlns:m="http://schemas.openxmlformats.org/officeDocument/2006/math" xmlns:v="urn:schemas-microsoft-com:vml" xmlns:wp14="http://schemas.microsoft.com/office/word/2010/wordprocessingDrawing" xmlns:wp="http://schemas.openxmlformats.org/drawingml/2006/wordprocessingDrawing" xmlns:w10="urn:schemas-microsoft-com:office:word" xmlns:w="http://schemas.openxmlformats.org/wordprocessingml/2006/main" xmlns:w14="http://schemas.microsoft.com/office/word/2010/wordml" xmlns:w15="http://schemas.microsoft.com/office/word/2012/wordml" xmlns:w16se="http://schemas.microsoft.com/office/word/2015/wordml/symex" xmlns:wpg="http://schemas.microsoft.com/office/word/2010/wordprocessingGroup" xmlns:wpi="http://schemas.microsoft.com/office/word/2010/wordprocessingInk" xmlns:wne="http://schemas.microsoft.com/office/word/2006/wordml" xmlns:wps="http://schemas.microsoft.com/office/word/2010/wordprocessingShape" mc:Ignorable="w14 w15 w16se wp14">
   <w:body>
     <w:p>
       <w:r>
         <w:t>Animaciones para captura de movimiento</w:t>
       </w:r>
-    </w:p>
-    <w:p>
-      <w:r>
-        <w:t xml:space="preserve">-Andar (distintas versiones dependiendo de si tenemos equipado el cuchillo u otra arma, lo mismo para soldado y jefe, animación especial para el </w:t>
+      <w:r>
+        <w:t>:</w:t>
+      </w:r>
+    </w:p>
+    <w:p/>
+    <w:p>
+      <w:r>
+        <w:t>-</w:t>
+      </w:r>
+      <w:r>
+        <w:t xml:space="preserve"> </w:t>
+      </w:r>
+      <w:r>
+        <w:rPr>
+          <w:b/>
+        </w:rPr>
+        <w:t>Andar (</w:t>
+      </w:r>
+      <w:r>
+        <w:t xml:space="preserve">distintas versiones dependiendo de si tenemos equipado el cuchillo u otra arma, lo mismo para soldado y jefe, animación especial para el </w:t>
       </w:r>
       <w:proofErr w:type="spellStart"/>
       <w:r>
@@ -22,20 +38,53 @@
     </w:p>
     <w:p>
       <w:r>
-        <w:t>-Correr</w:t>
-      </w:r>
-      <w:r>
-        <w:t xml:space="preserve"> (^)</w:t>
-      </w:r>
-    </w:p>
-    <w:p>
-      <w:r>
-        <w:t>-Acuchillar (para personaje, soldado y jefe)</w:t>
-      </w:r>
-    </w:p>
-    <w:p>
-      <w:r>
-        <w:t>-Arañar (</w:t>
+        <w:t>-</w:t>
+      </w:r>
+      <w:r>
+        <w:t xml:space="preserve"> </w:t>
+      </w:r>
+      <w:r>
+        <w:rPr>
+          <w:b/>
+        </w:rPr>
+        <w:t>Correr</w:t>
+      </w:r>
+      <w:r>
+        <w:t xml:space="preserve"> </w:t>
+      </w:r>
+    </w:p>
+    <w:p>
+      <w:r>
+        <w:t>-</w:t>
+      </w:r>
+      <w:r>
+        <w:t xml:space="preserve"> </w:t>
+      </w:r>
+      <w:r>
+        <w:rPr>
+          <w:b/>
+        </w:rPr>
+        <w:t>Acuchillar</w:t>
+      </w:r>
+      <w:r>
+        <w:t xml:space="preserve"> (para personaje, soldado y jefe)</w:t>
+      </w:r>
+    </w:p>
+    <w:p>
+      <w:r>
+        <w:t>-</w:t>
+      </w:r>
+      <w:r>
+        <w:t xml:space="preserve"> </w:t>
+      </w:r>
+      <w:r>
+        <w:rPr>
+          <w:b/>
+        </w:rPr>
+        <w:t>Arañar</w:t>
+      </w:r>
+      <w:r>
+        <w:t xml:space="preserve"> (</w:t>
       </w:r>
       <w:proofErr w:type="spellStart"/>
       <w:r>
@@ -48,27 +97,39 @@
     </w:p>
     <w:p>
       <w:r>
-        <w:t>-Disparar (animación distinta dependiendo de tipo de arma)</w:t>
-      </w:r>
-    </w:p>
-    <w:p>
-      <w:r>
-        <w:t>-Lanzar granada (jefe)</w:t>
-      </w:r>
-    </w:p>
-    <w:p>
-      <w:r>
-        <w:t>-Lanzar ácido (enemigos)</w:t>
-      </w:r>
-    </w:p>
-    <w:p>
-      <w:r>
-        <w:t>-Gritar (enemigos)</w:t>
-      </w:r>
-    </w:p>
-    <w:p>
-      <w:r>
-        <w:t>-Ponerse a c</w:t>
+        <w:t>-</w:t>
+      </w:r>
+      <w:r>
+        <w:t xml:space="preserve"> </w:t>
+      </w:r>
+      <w:r>
+        <w:rPr>
+          <w:b/>
+        </w:rPr>
+        <w:t>Lanzar granada</w:t>
+      </w:r>
+      <w:r>
+        <w:t xml:space="preserve"> (jefe)</w:t>
+      </w:r>
+    </w:p>
+    <w:p>
+      <w:r>
+        <w:t>-</w:t>
+      </w:r>
+      <w:r>
+        <w:t xml:space="preserve"> </w:t>
+      </w:r>
+      <w:r>
+        <w:rPr>
+          <w:b/>
+        </w:rPr>
+        <w:t>AGACHARSE</w:t>
+      </w:r>
+      <w:r>
+        <w:t xml:space="preserve"> </w:t>
+      </w:r>
+      <w:r>
+        <w:t>Ponerse a c</w:t>
       </w:r>
       <w:r>
         <w:t>ubierto (para personaje</w:t>
@@ -81,54 +142,59 @@
       </w:r>
       <w:r>
         <w:t>)</w:t>
-      </w:r>
-    </w:p>
-    <w:p>
-      <w:r>
-        <w:t>-Usar botiquín (personaje)</w:t>
-      </w:r>
-    </w:p>
-    <w:p>
-      <w:r>
-        <w:t>-Recoger objeto (personaje)</w:t>
-      </w:r>
-    </w:p>
-    <w:p>
-      <w:r>
-        <w:t>-Recargar (personaje, soldado, jefe)</w:t>
-      </w:r>
-    </w:p>
-    <w:p>
-      <w:r>
-        <w:t>-Cambiar de arma (personaje, jefe)</w:t>
-      </w:r>
-    </w:p>
-    <w:p/>
-    <w:p>
-      <w:r>
-        <w:t>Sin captura</w:t>
-      </w:r>
-    </w:p>
-    <w:p>
-      <w:r>
-        <w:t>-</w:t>
-      </w:r>
-      <w:r>
-        <w:t xml:space="preserve">Todo lo de la Cría de </w:t>
-      </w:r>
-      <w:proofErr w:type="spellStart"/>
-      <w:r>
-        <w:t>alien</w:t>
-      </w:r>
-      <w:proofErr w:type="spellEnd"/>
-      <w:r>
-        <w:t xml:space="preserve"> (Andar, correr, arañar). Al ser un enemigo de forma no humanoide, no podemos hacer captura de movimiento de estas animaciones</w:t>
-      </w:r>
-      <w:r>
-        <w:t>.</w:t>
       </w:r>
       <w:bookmarkStart w:id="0" w:name="_GoBack"/>
       <w:bookmarkEnd w:id="0"/>
+    </w:p>
+    <w:p>
+      <w:r>
+        <w:t>-</w:t>
+      </w:r>
+      <w:r>
+        <w:t xml:space="preserve"> </w:t>
+      </w:r>
+      <w:r>
+        <w:rPr>
+          <w:b/>
+        </w:rPr>
+        <w:t>morir</w:t>
+      </w:r>
+      <w:r>
+        <w:t xml:space="preserve"> (personaje, </w:t>
+      </w:r>
+      <w:proofErr w:type="spellStart"/>
+      <w:r>
+        <w:t>aliens</w:t>
+      </w:r>
+      <w:proofErr w:type="spellEnd"/>
+      <w:r>
+        <w:t>)</w:t>
+      </w:r>
+    </w:p>
+    <w:p/>
+    <w:p>
+      <w:r>
+        <w:t>Sin captura</w:t>
+      </w:r>
+    </w:p>
+    <w:p>
+      <w:r>
+        <w:t>-</w:t>
+      </w:r>
+      <w:r>
+        <w:t xml:space="preserve">Todo lo de la Cría de </w:t>
+      </w:r>
+      <w:proofErr w:type="spellStart"/>
+      <w:r>
+        <w:t>alien</w:t>
+      </w:r>
+      <w:proofErr w:type="spellEnd"/>
+      <w:r>
+        <w:t xml:space="preserve"> (Andar, correr, arañar). Al ser un enemigo de forma no humanoide, no podemos hacer captura de movimiento de estas animaciones</w:t>
+      </w:r>
+      <w:r>
+        <w:t>.</w:t>
+      </w:r>
     </w:p>
     <w:p>
       <w:r>
@@ -162,7 +228,7 @@
       </w:pPr>
     </w:pPrDefault>
   </w:docDefaults>
-  <w:latentStyles w:defLockedState="0" w:defUIPriority="99" w:defSemiHidden="0" w:defUnhideWhenUsed="0" w:defQFormat="0" w:count="372">
+  <w:latentStyles w:defLockedState="0" w:defUIPriority="99" w:defSemiHidden="0" w:defUnhideWhenUsed="0" w:defQFormat="0" w:count="374">
     <w:lsdException w:name="Normal" w:uiPriority="0" w:qFormat="1"/>
     <w:lsdException w:name="heading 1" w:uiPriority="9" w:qFormat="1"/>
     <w:lsdException w:name="heading 2" w:semiHidden="1" w:uiPriority="9" w:unhideWhenUsed="1" w:qFormat="1"/>
@@ -268,7 +334,6 @@
     <w:lsdException w:name="HTML Sample" w:semiHidden="1" w:unhideWhenUsed="1"/>
     <w:lsdException w:name="HTML Typewriter" w:semiHidden="1" w:unhideWhenUsed="1"/>
     <w:lsdException w:name="HTML Variable" w:semiHidden="1" w:unhideWhenUsed="1"/>
-    <w:lsdException w:name="Normal Table" w:semiHidden="1" w:unhideWhenUsed="1"/>
     <w:lsdException w:name="annotation subject" w:semiHidden="1" w:unhideWhenUsed="1"/>
     <w:lsdException w:name="No List" w:semiHidden="1" w:unhideWhenUsed="1"/>
     <w:lsdException w:name="Outline List 1" w:semiHidden="1" w:unhideWhenUsed="1"/>
@@ -314,11 +379,9 @@
     <w:lsdException w:name="Table Subtle 1" w:semiHidden="1" w:unhideWhenUsed="1"/>
     <w:lsdException w:name="Table Subtle 2" w:semiHidden="1" w:unhideWhenUsed="1"/>
     <w:lsdException w:name="Table Web 1" w:semiHidden="1" w:unhideWhenUsed="1"/>
-    <w:lsdException w:name="Table Web 2" w:semiHidden="1" w:unhideWhenUsed="1"/>
     <w:lsdException w:name="Table Web 3" w:semiHidden="1" w:unhideWhenUsed="1"/>
     <w:lsdException w:name="Balloon Text" w:semiHidden="1" w:unhideWhenUsed="1"/>
     <w:lsdException w:name="Table Grid" w:uiPriority="39"/>
-    <w:lsdException w:name="Table Theme" w:semiHidden="1" w:unhideWhenUsed="1"/>
     <w:lsdException w:name="Placeholder Text" w:semiHidden="1"/>
     <w:lsdException w:name="No Spacing" w:uiPriority="1" w:qFormat="1"/>
     <w:lsdException w:name="Light Shading" w:uiPriority="60"/>
@@ -535,6 +598,8 @@
     <w:lsdException w:name="List Table 6 Colorful Accent 6" w:uiPriority="51"/>
     <w:lsdException w:name="List Table 7 Colorful Accent 6" w:uiPriority="52"/>
     <w:lsdException w:name="Mention" w:semiHidden="1" w:unhideWhenUsed="1"/>
+    <w:lsdException w:name="Smart Hyperlink" w:semiHidden="1" w:unhideWhenUsed="1"/>
+    <w:lsdException w:name="Hashtag" w:semiHidden="1" w:unhideWhenUsed="1"/>
   </w:latentStyles>
   <w:style w:type="paragraph" w:default="1" w:styleId="Normal">
     <w:name w:val="Normal"/>

--- a/DOCUMENTACION/Animaciones para captura de movimiento.docx
+++ b/DOCUMENTACION/Animaciones para captura de movimiento.docx
@@ -1,22 +1,69 @@
 
 <file path=word/document.xml><?xml version="1.0" encoding="utf-8"?>
-<w:document xmlns:wpc="http://schemas.microsoft.com/office/word/2010/wordprocessingCanvas" xmlns:cx="http://schemas.microsoft.com/office/drawing/2014/chartex" xmlns:cx1="http://schemas.microsoft.com/office/drawing/2015/9/8/chartex" xmlns:cx2="http://schemas.microsoft.com/office/drawing/2015/10/21/chartex" xmlns:cx3="http://schemas.microsoft.com/office/drawing/2016/5/9/chartex" xmlns:cx4="http://schemas.microsoft.com/office/drawing/2016/5/10/chartex" xmlns:cx5="http://schemas.microsoft.com/office/drawing/2016/5/11/chartex" xmlns:mc="http://schemas.openxmlformats.org/markup-compatibility/2006" xmlns:o="urn:schemas-microsoft-com:office:office" xmlns:r="http://schemas.openxmlformats.org/officeDocument/2006/relationships" xmlns:m="http://schemas.openxmlformats.org/officeDocument/2006/math" xmlns:v="urn:schemas-microsoft-com:vml" xmlns:wp14="http://schemas.microsoft.com/office/word/2010/wordprocessingDrawing" xmlns:wp="http://schemas.openxmlformats.org/drawingml/2006/wordprocessingDrawing" xmlns:w10="urn:schemas-microsoft-com:office:word" xmlns:w="http://schemas.openxmlformats.org/wordprocessingml/2006/main" xmlns:w14="http://schemas.microsoft.com/office/word/2010/wordml" xmlns:w15="http://schemas.microsoft.com/office/word/2012/wordml" xmlns:w16se="http://schemas.microsoft.com/office/word/2015/wordml/symex" xmlns:wpg="http://schemas.microsoft.com/office/word/2010/wordprocessingGroup" xmlns:wpi="http://schemas.microsoft.com/office/word/2010/wordprocessingInk" xmlns:wne="http://schemas.microsoft.com/office/word/2006/wordml" xmlns:wps="http://schemas.microsoft.com/office/word/2010/wordprocessingShape" mc:Ignorable="w14 w15 w16se wp14">
+<w:document xmlns:o="urn:schemas-microsoft-com:office:office" xmlns:r="http://schemas.openxmlformats.org/officeDocument/2006/relationships" xmlns:v="urn:schemas-microsoft-com:vml" xmlns:w="http://schemas.openxmlformats.org/wordprocessingml/2006/main" xmlns:w10="urn:schemas-microsoft-com:office:word" xmlns:wp="http://schemas.openxmlformats.org/drawingml/2006/wordprocessingDrawing" xmlns:wps="http://schemas.microsoft.com/office/word/2010/wordprocessingShape" xmlns:wpg="http://schemas.microsoft.com/office/word/2010/wordprocessingGroup" xmlns:mc="http://schemas.openxmlformats.org/markup-compatibility/2006" xmlns:wp14="http://schemas.microsoft.com/office/word/2010/wordprocessingDrawing" xmlns:w14="http://schemas.microsoft.com/office/word/2010/wordml" mc:Ignorable="w14 wp14">
   <w:body>
     <w:p>
-      <w:r>
-        <w:t>Animaciones para captura de movimiento</w:t>
-      </w:r>
-      <w:r>
-        <w:t>:</w:t>
-      </w:r>
-    </w:p>
-    <w:p/>
-    <w:p>
-      <w:r>
-        <w:t>-</w:t>
-      </w:r>
-      <w:r>
-        <w:t xml:space="preserve"> </w:t>
+      <w:pPr>
+        <w:pStyle w:val="Normal"/>
+        <w:rPr/>
+      </w:pPr>
+      <w:r>
+        <w:rPr/>
+        <w:t>Animaciones para captura de movimiento:</w:t>
+      </w:r>
+    </w:p>
+    <w:p>
+      <w:pPr>
+        <w:pStyle w:val="Normal"/>
+        <w:rPr/>
+      </w:pPr>
+      <w:r>
+        <w:rPr/>
+        <w:t xml:space="preserve">- </w:t>
+      </w:r>
+      <w:r>
+        <w:rPr>
+          <w:b/>
+          <w:bCs/>
+        </w:rPr>
+        <w:t>Apuntar/dispara</w:t>
+      </w:r>
+      <w:r>
+        <w:rPr/>
+        <w:t>r: para personajes con armas.</w:t>
+      </w:r>
+    </w:p>
+    <w:p>
+      <w:pPr>
+        <w:pStyle w:val="Normal"/>
+        <w:rPr>
+          <w:u w:val="none"/>
+        </w:rPr>
+      </w:pPr>
+      <w:r>
+        <w:rPr/>
+        <w:t xml:space="preserve">- </w:t>
+      </w:r>
+      <w:r>
+        <w:rPr>
+          <w:b/>
+          <w:bCs/>
+        </w:rPr>
+        <w:t>disparar en movimiento</w:t>
+      </w:r>
+      <w:r>
+        <w:rPr/>
+        <w:t>.</w:t>
+      </w:r>
+    </w:p>
+    <w:p>
+      <w:pPr>
+        <w:pStyle w:val="Normal"/>
+        <w:rPr/>
+      </w:pPr>
+      <w:r>
+        <w:rPr/>
+        <w:t xml:space="preserve">- </w:t>
       </w:r>
       <w:r>
         <w:rPr>
@@ -25,23 +72,18 @@
         <w:t>Andar (</w:t>
       </w:r>
       <w:r>
-        <w:t xml:space="preserve">distintas versiones dependiendo de si tenemos equipado el cuchillo u otra arma, lo mismo para soldado y jefe, animación especial para el </w:t>
-      </w:r>
-      <w:proofErr w:type="spellStart"/>
-      <w:r>
-        <w:t>berserker</w:t>
-      </w:r>
-      <w:proofErr w:type="spellEnd"/>
-      <w:r>
-        <w:t xml:space="preserve"> porque no tiene armas)</w:t>
-      </w:r>
-    </w:p>
-    <w:p>
-      <w:r>
-        <w:t>-</w:t>
-      </w:r>
-      <w:r>
-        <w:t xml:space="preserve"> </w:t>
+        <w:rPr/>
+        <w:t>distintas versiones dependiendo de si tenemos equipado el cuchillo u otra arma, lo mismo para soldado y jefe, animación especial para el berserker porque no tiene armas)</w:t>
+      </w:r>
+    </w:p>
+    <w:p>
+      <w:pPr>
+        <w:pStyle w:val="Normal"/>
+        <w:rPr/>
+      </w:pPr>
+      <w:r>
+        <w:rPr/>
+        <w:t xml:space="preserve">- </w:t>
       </w:r>
       <w:r>
         <w:rPr>
@@ -50,15 +92,18 @@
         <w:t>Correr</w:t>
       </w:r>
       <w:r>
+        <w:rPr/>
         <w:t xml:space="preserve"> </w:t>
       </w:r>
     </w:p>
     <w:p>
-      <w:r>
-        <w:t>-</w:t>
-      </w:r>
-      <w:r>
-        <w:t xml:space="preserve"> </w:t>
+      <w:pPr>
+        <w:pStyle w:val="Normal"/>
+        <w:rPr/>
+      </w:pPr>
+      <w:r>
+        <w:rPr/>
+        <w:t xml:space="preserve">- </w:t>
       </w:r>
       <w:r>
         <w:rPr>
@@ -67,15 +112,18 @@
         <w:t>Acuchillar</w:t>
       </w:r>
       <w:r>
+        <w:rPr/>
         <w:t xml:space="preserve"> (para personaje, soldado y jefe)</w:t>
       </w:r>
     </w:p>
     <w:p>
-      <w:r>
-        <w:t>-</w:t>
-      </w:r>
-      <w:r>
-        <w:t xml:space="preserve"> </w:t>
+      <w:pPr>
+        <w:pStyle w:val="Normal"/>
+        <w:rPr/>
+      </w:pPr>
+      <w:r>
+        <w:rPr/>
+        <w:t xml:space="preserve">- </w:t>
       </w:r>
       <w:r>
         <w:rPr>
@@ -84,23 +132,18 @@
         <w:t>Arañar</w:t>
       </w:r>
       <w:r>
-        <w:t xml:space="preserve"> (</w:t>
-      </w:r>
-      <w:proofErr w:type="spellStart"/>
-      <w:r>
-        <w:t>Berserker</w:t>
-      </w:r>
-      <w:proofErr w:type="spellEnd"/>
-      <w:r>
-        <w:t>)</w:t>
-      </w:r>
-    </w:p>
-    <w:p>
-      <w:r>
-        <w:t>-</w:t>
-      </w:r>
-      <w:r>
-        <w:t xml:space="preserve"> </w:t>
+        <w:rPr/>
+        <w:t xml:space="preserve"> (Berserker)</w:t>
+      </w:r>
+    </w:p>
+    <w:p>
+      <w:pPr>
+        <w:pStyle w:val="Normal"/>
+        <w:rPr/>
+      </w:pPr>
+      <w:r>
+        <w:rPr/>
+        <w:t xml:space="preserve">- </w:t>
       </w:r>
       <w:r>
         <w:rPr>
@@ -109,15 +152,18 @@
         <w:t>Lanzar granada</w:t>
       </w:r>
       <w:r>
+        <w:rPr/>
         <w:t xml:space="preserve"> (jefe)</w:t>
       </w:r>
     </w:p>
     <w:p>
-      <w:r>
-        <w:t>-</w:t>
-      </w:r>
-      <w:r>
-        <w:t xml:space="preserve"> </w:t>
+      <w:pPr>
+        <w:pStyle w:val="Normal"/>
+        <w:rPr/>
+      </w:pPr>
+      <w:r>
+        <w:rPr/>
+        <w:t xml:space="preserve">- </w:t>
       </w:r>
       <w:r>
         <w:rPr>
@@ -125,33 +171,21 @@
         </w:rPr>
         <w:t>AGACHARSE</w:t>
       </w:r>
-      <w:r>
-        <w:t xml:space="preserve"> </w:t>
-      </w:r>
-      <w:r>
-        <w:t>Ponerse a c</w:t>
-      </w:r>
-      <w:r>
-        <w:t>ubierto (para personaje</w:t>
-      </w:r>
-      <w:r>
-        <w:t xml:space="preserve"> y jefe</w:t>
-      </w:r>
-      <w:r>
-        <w:t>. Podría variar dependiendo de cómo sea la cobertura</w:t>
-      </w:r>
-      <w:r>
-        <w:t>)</w:t>
-      </w:r>
       <w:bookmarkStart w:id="0" w:name="_GoBack"/>
       <w:bookmarkEnd w:id="0"/>
-    </w:p>
-    <w:p>
-      <w:r>
-        <w:t>-</w:t>
-      </w:r>
-      <w:r>
-        <w:t xml:space="preserve"> </w:t>
+      <w:r>
+        <w:rPr/>
+        <w:t xml:space="preserve"> Ponerse a cubierto (para personaje y jefe. Podría variar dependiendo de cómo sea la cobertura)</w:t>
+      </w:r>
+    </w:p>
+    <w:p>
+      <w:pPr>
+        <w:pStyle w:val="Normal"/>
+        <w:rPr/>
+      </w:pPr>
+      <w:r>
+        <w:rPr/>
+        <w:t xml:space="preserve">- </w:t>
       </w:r>
       <w:r>
         <w:rPr>
@@ -160,63 +194,68 @@
         <w:t>morir</w:t>
       </w:r>
       <w:r>
-        <w:t xml:space="preserve"> (personaje, </w:t>
-      </w:r>
-      <w:proofErr w:type="spellStart"/>
-      <w:r>
-        <w:t>aliens</w:t>
-      </w:r>
-      <w:proofErr w:type="spellEnd"/>
-      <w:r>
-        <w:t>)</w:t>
-      </w:r>
-    </w:p>
-    <w:p/>
-    <w:p>
-      <w:r>
+        <w:rPr/>
+        <w:t xml:space="preserve"> (personaje, aliens)</w:t>
+      </w:r>
+    </w:p>
+    <w:p>
+      <w:pPr>
+        <w:pStyle w:val="Normal"/>
+        <w:rPr/>
+      </w:pPr>
+      <w:r>
+        <w:rPr/>
+      </w:r>
+    </w:p>
+    <w:p>
+      <w:pPr>
+        <w:pStyle w:val="Normal"/>
+        <w:rPr/>
+      </w:pPr>
+      <w:r>
+        <w:rPr/>
         <w:t>Sin captura</w:t>
       </w:r>
     </w:p>
     <w:p>
-      <w:r>
-        <w:t>-</w:t>
-      </w:r>
-      <w:r>
-        <w:t xml:space="preserve">Todo lo de la Cría de </w:t>
-      </w:r>
-      <w:proofErr w:type="spellStart"/>
-      <w:r>
-        <w:t>alien</w:t>
-      </w:r>
-      <w:proofErr w:type="spellEnd"/>
-      <w:r>
-        <w:t xml:space="preserve"> (Andar, correr, arañar). Al ser un enemigo de forma no humanoide, no podemos hacer captura de movimiento de estas animaciones</w:t>
-      </w:r>
-      <w:r>
-        <w:t>.</w:t>
-      </w:r>
-    </w:p>
-    <w:p>
-      <w:r>
+      <w:pPr>
+        <w:pStyle w:val="Normal"/>
+        <w:rPr/>
+      </w:pPr>
+      <w:r>
+        <w:rPr/>
+        <w:t>-Todo lo de la Cría de alien (Andar, correr, arañar). Al ser un enemigo de forma no humanoide, no podemos hacer captura de movimiento de estas animaciones.</w:t>
+      </w:r>
+    </w:p>
+    <w:p>
+      <w:pPr>
+        <w:pStyle w:val="Normal"/>
+        <w:rPr/>
+      </w:pPr>
+      <w:r>
+        <w:rPr/>
         <w:t>-Morir (todos los personajes). Esta animación implica caer al suelo, y eso no se puede hacer con el traje que usamos.</w:t>
       </w:r>
     </w:p>
     <w:sectPr>
+      <w:type w:val="nextPage"/>
       <w:pgSz w:w="11906" w:h="16838"/>
-      <w:pgMar w:top="1417" w:right="1701" w:bottom="1417" w:left="1701" w:header="708" w:footer="708" w:gutter="0"/>
-      <w:cols w:space="708"/>
-      <w:docGrid w:linePitch="360"/>
+      <w:pgMar w:left="1701" w:right="1701" w:header="0" w:top="1417" w:footer="0" w:bottom="1417" w:gutter="0"/>
+      <w:pgNumType w:fmt="decimal"/>
+      <w:formProt w:val="false"/>
+      <w:textDirection w:val="lrTb"/>
+      <w:docGrid w:type="default" w:linePitch="360" w:charSpace="4294965247"/>
     </w:sectPr>
   </w:body>
 </w:document>
 </file>
 
 <file path=word/styles.xml><?xml version="1.0" encoding="utf-8"?>
-<w:styles xmlns:mc="http://schemas.openxmlformats.org/markup-compatibility/2006" xmlns:r="http://schemas.openxmlformats.org/officeDocument/2006/relationships" xmlns:w="http://schemas.openxmlformats.org/wordprocessingml/2006/main" xmlns:w14="http://schemas.microsoft.com/office/word/2010/wordml" xmlns:w15="http://schemas.microsoft.com/office/word/2012/wordml" xmlns:w16se="http://schemas.microsoft.com/office/word/2015/wordml/symex" mc:Ignorable="w14 w15 w16se">
+<w:styles xmlns:w="http://schemas.openxmlformats.org/wordprocessingml/2006/main" xmlns:w14="http://schemas.microsoft.com/office/word/2010/wordml" xmlns:mc="http://schemas.openxmlformats.org/markup-compatibility/2006" mc:Ignorable="w14">
   <w:docDefaults>
     <w:rPrDefault>
       <w:rPr>
-        <w:rFonts w:asciiTheme="minorHAnsi" w:eastAsiaTheme="minorHAnsi" w:hAnsiTheme="minorHAnsi" w:cstheme="minorBidi"/>
+        <w:rFonts w:ascii="Calibri" w:hAnsi="Calibri" w:eastAsia="Calibri" w:cs="" w:asciiTheme="minorHAnsi" w:cstheme="minorBidi" w:eastAsiaTheme="minorHAnsi" w:hAnsiTheme="minorHAnsi"/>
         <w:sz w:val="22"/>
         <w:szCs w:val="22"/>
         <w:lang w:val="es-ES" w:eastAsia="en-US" w:bidi="ar-SA"/>
@@ -224,21 +263,21 @@
     </w:rPrDefault>
     <w:pPrDefault>
       <w:pPr>
-        <w:spacing w:after="160" w:line="259" w:lineRule="auto"/>
+        <w:spacing w:lineRule="auto" w:line="259"/>
       </w:pPr>
     </w:pPrDefault>
   </w:docDefaults>
   <w:latentStyles w:defLockedState="0" w:defUIPriority="99" w:defSemiHidden="0" w:defUnhideWhenUsed="0" w:defQFormat="0" w:count="374">
     <w:lsdException w:name="Normal" w:uiPriority="0" w:qFormat="1"/>
     <w:lsdException w:name="heading 1" w:uiPriority="9" w:qFormat="1"/>
-    <w:lsdException w:name="heading 2" w:semiHidden="1" w:uiPriority="9" w:unhideWhenUsed="1" w:qFormat="1"/>
-    <w:lsdException w:name="heading 3" w:semiHidden="1" w:uiPriority="9" w:unhideWhenUsed="1" w:qFormat="1"/>
-    <w:lsdException w:name="heading 4" w:semiHidden="1" w:uiPriority="9" w:unhideWhenUsed="1" w:qFormat="1"/>
-    <w:lsdException w:name="heading 5" w:semiHidden="1" w:uiPriority="9" w:unhideWhenUsed="1" w:qFormat="1"/>
-    <w:lsdException w:name="heading 6" w:semiHidden="1" w:uiPriority="9" w:unhideWhenUsed="1" w:qFormat="1"/>
-    <w:lsdException w:name="heading 7" w:semiHidden="1" w:uiPriority="9" w:unhideWhenUsed="1" w:qFormat="1"/>
-    <w:lsdException w:name="heading 8" w:semiHidden="1" w:uiPriority="9" w:unhideWhenUsed="1" w:qFormat="1"/>
-    <w:lsdException w:name="heading 9" w:semiHidden="1" w:uiPriority="9" w:unhideWhenUsed="1" w:qFormat="1"/>
+    <w:lsdException w:name="heading 2" w:uiPriority="9" w:semiHidden="1" w:unhideWhenUsed="1" w:qFormat="1"/>
+    <w:lsdException w:name="heading 3" w:uiPriority="9" w:semiHidden="1" w:unhideWhenUsed="1" w:qFormat="1"/>
+    <w:lsdException w:name="heading 4" w:uiPriority="9" w:semiHidden="1" w:unhideWhenUsed="1" w:qFormat="1"/>
+    <w:lsdException w:name="heading 5" w:uiPriority="9" w:semiHidden="1" w:unhideWhenUsed="1" w:qFormat="1"/>
+    <w:lsdException w:name="heading 6" w:uiPriority="9" w:semiHidden="1" w:unhideWhenUsed="1" w:qFormat="1"/>
+    <w:lsdException w:name="heading 7" w:uiPriority="9" w:semiHidden="1" w:unhideWhenUsed="1" w:qFormat="1"/>
+    <w:lsdException w:name="heading 8" w:uiPriority="9" w:semiHidden="1" w:unhideWhenUsed="1" w:qFormat="1"/>
+    <w:lsdException w:name="heading 9" w:uiPriority="9" w:semiHidden="1" w:unhideWhenUsed="1" w:qFormat="1"/>
     <w:lsdException w:name="index 1" w:semiHidden="1" w:unhideWhenUsed="1"/>
     <w:lsdException w:name="index 2" w:semiHidden="1" w:unhideWhenUsed="1"/>
     <w:lsdException w:name="index 3" w:semiHidden="1" w:unhideWhenUsed="1"/>
@@ -248,22 +287,22 @@
     <w:lsdException w:name="index 7" w:semiHidden="1" w:unhideWhenUsed="1"/>
     <w:lsdException w:name="index 8" w:semiHidden="1" w:unhideWhenUsed="1"/>
     <w:lsdException w:name="index 9" w:semiHidden="1" w:unhideWhenUsed="1"/>
-    <w:lsdException w:name="toc 1" w:semiHidden="1" w:uiPriority="39" w:unhideWhenUsed="1"/>
-    <w:lsdException w:name="toc 2" w:semiHidden="1" w:uiPriority="39" w:unhideWhenUsed="1"/>
-    <w:lsdException w:name="toc 3" w:semiHidden="1" w:uiPriority="39" w:unhideWhenUsed="1"/>
-    <w:lsdException w:name="toc 4" w:semiHidden="1" w:uiPriority="39" w:unhideWhenUsed="1"/>
-    <w:lsdException w:name="toc 5" w:semiHidden="1" w:uiPriority="39" w:unhideWhenUsed="1"/>
-    <w:lsdException w:name="toc 6" w:semiHidden="1" w:uiPriority="39" w:unhideWhenUsed="1"/>
-    <w:lsdException w:name="toc 7" w:semiHidden="1" w:uiPriority="39" w:unhideWhenUsed="1"/>
-    <w:lsdException w:name="toc 8" w:semiHidden="1" w:uiPriority="39" w:unhideWhenUsed="1"/>
-    <w:lsdException w:name="toc 9" w:semiHidden="1" w:uiPriority="39" w:unhideWhenUsed="1"/>
+    <w:lsdException w:name="toc 1" w:uiPriority="39" w:semiHidden="1" w:unhideWhenUsed="1"/>
+    <w:lsdException w:name="toc 2" w:uiPriority="39" w:semiHidden="1" w:unhideWhenUsed="1"/>
+    <w:lsdException w:name="toc 3" w:uiPriority="39" w:semiHidden="1" w:unhideWhenUsed="1"/>
+    <w:lsdException w:name="toc 4" w:uiPriority="39" w:semiHidden="1" w:unhideWhenUsed="1"/>
+    <w:lsdException w:name="toc 5" w:uiPriority="39" w:semiHidden="1" w:unhideWhenUsed="1"/>
+    <w:lsdException w:name="toc 6" w:uiPriority="39" w:semiHidden="1" w:unhideWhenUsed="1"/>
+    <w:lsdException w:name="toc 7" w:uiPriority="39" w:semiHidden="1" w:unhideWhenUsed="1"/>
+    <w:lsdException w:name="toc 8" w:uiPriority="39" w:semiHidden="1" w:unhideWhenUsed="1"/>
+    <w:lsdException w:name="toc 9" w:uiPriority="39" w:semiHidden="1" w:unhideWhenUsed="1"/>
     <w:lsdException w:name="Normal Indent" w:semiHidden="1" w:unhideWhenUsed="1"/>
     <w:lsdException w:name="footnote text" w:semiHidden="1" w:unhideWhenUsed="1"/>
     <w:lsdException w:name="annotation text" w:semiHidden="1" w:unhideWhenUsed="1"/>
     <w:lsdException w:name="header" w:semiHidden="1" w:unhideWhenUsed="1"/>
     <w:lsdException w:name="footer" w:semiHidden="1" w:unhideWhenUsed="1"/>
     <w:lsdException w:name="index heading" w:semiHidden="1" w:unhideWhenUsed="1"/>
-    <w:lsdException w:name="caption" w:semiHidden="1" w:uiPriority="35" w:unhideWhenUsed="1" w:qFormat="1"/>
+    <w:lsdException w:name="caption" w:uiPriority="35" w:semiHidden="1" w:unhideWhenUsed="1" w:qFormat="1"/>
     <w:lsdException w:name="table of figures" w:semiHidden="1" w:unhideWhenUsed="1"/>
     <w:lsdException w:name="envelope address" w:semiHidden="1" w:unhideWhenUsed="1"/>
     <w:lsdException w:name="envelope return" w:semiHidden="1" w:unhideWhenUsed="1"/>
@@ -294,7 +333,7 @@
     <w:lsdException w:name="Title" w:uiPriority="10" w:qFormat="1"/>
     <w:lsdException w:name="Closing" w:semiHidden="1" w:unhideWhenUsed="1"/>
     <w:lsdException w:name="Signature" w:semiHidden="1" w:unhideWhenUsed="1"/>
-    <w:lsdException w:name="Default Paragraph Font" w:semiHidden="1" w:uiPriority="1" w:unhideWhenUsed="1"/>
+    <w:lsdException w:name="Default Paragraph Font" w:uiPriority="1" w:semiHidden="1" w:unhideWhenUsed="1"/>
     <w:lsdException w:name="Body Text" w:semiHidden="1" w:unhideWhenUsed="1"/>
     <w:lsdException w:name="Body Text Indent" w:semiHidden="1" w:unhideWhenUsed="1"/>
     <w:lsdException w:name="List Continue" w:semiHidden="1" w:unhideWhenUsed="1"/>
@@ -491,8 +530,8 @@
     <w:lsdException w:name="Subtle Reference" w:uiPriority="31" w:qFormat="1"/>
     <w:lsdException w:name="Intense Reference" w:uiPriority="32" w:qFormat="1"/>
     <w:lsdException w:name="Book Title" w:uiPriority="33" w:qFormat="1"/>
-    <w:lsdException w:name="Bibliography" w:semiHidden="1" w:uiPriority="37" w:unhideWhenUsed="1"/>
-    <w:lsdException w:name="TOC Heading" w:semiHidden="1" w:uiPriority="39" w:unhideWhenUsed="1" w:qFormat="1"/>
+    <w:lsdException w:name="Bibliography" w:uiPriority="37" w:semiHidden="1" w:unhideWhenUsed="1"/>
+    <w:lsdException w:name="TOC Heading" w:uiPriority="39" w:semiHidden="1" w:unhideWhenUsed="1" w:qFormat="1"/>
     <w:lsdException w:name="Plain Table 1" w:uiPriority="41"/>
     <w:lsdException w:name="Plain Table 2" w:uiPriority="42"/>
     <w:lsdException w:name="Plain Table 3" w:uiPriority="43"/>
@@ -601,13 +640,92 @@
     <w:lsdException w:name="Smart Hyperlink" w:semiHidden="1" w:unhideWhenUsed="1"/>
     <w:lsdException w:name="Hashtag" w:semiHidden="1" w:unhideWhenUsed="1"/>
   </w:latentStyles>
-  <w:style w:type="paragraph" w:default="1" w:styleId="Normal">
+  <w:style w:type="paragraph" w:styleId="Normal" w:default="1">
     <w:name w:val="Normal"/>
     <w:qFormat/>
+    <w:pPr>
+      <w:widowControl/>
+      <w:suppressAutoHyphens w:val="true"/>
+      <w:bidi w:val="0"/>
+      <w:spacing w:lineRule="auto" w:line="259" w:before="0" w:after="160"/>
+      <w:jc w:val="left"/>
+    </w:pPr>
+    <w:rPr>
+      <w:rFonts w:ascii="Calibri" w:hAnsi="Calibri" w:eastAsia="Calibri" w:cs="" w:asciiTheme="minorHAnsi" w:cstheme="minorBidi" w:eastAsiaTheme="minorHAnsi" w:hAnsiTheme="minorHAnsi"/>
+      <w:color w:val="auto"/>
+      <w:sz w:val="22"/>
+      <w:szCs w:val="22"/>
+      <w:lang w:val="es-ES" w:eastAsia="en-US" w:bidi="ar-SA"/>
+    </w:rPr>
   </w:style>
-  <w:style w:type="character" w:default="1" w:styleId="Fuentedeprrafopredeter">
+  <w:style w:type="character" w:styleId="DefaultParagraphFont" w:default="1">
     <w:name w:val="Default Paragraph Font"/>
     <w:uiPriority w:val="1"/>
+    <w:semiHidden/>
+    <w:unhideWhenUsed/>
+    <w:qFormat/>
+    <w:rPr/>
+  </w:style>
+  <w:style w:type="paragraph" w:styleId="Encabezado">
+    <w:name w:val="Encabezado"/>
+    <w:basedOn w:val="Normal"/>
+    <w:next w:val="Cuerpodetexto"/>
+    <w:qFormat/>
+    <w:pPr>
+      <w:keepNext/>
+      <w:spacing w:before="240" w:after="120"/>
+    </w:pPr>
+    <w:rPr>
+      <w:rFonts w:ascii="Liberation Sans" w:hAnsi="Liberation Sans" w:eastAsia="Microsoft YaHei" w:cs="Lucida Sans"/>
+      <w:sz w:val="28"/>
+      <w:szCs w:val="28"/>
+    </w:rPr>
+  </w:style>
+  <w:style w:type="paragraph" w:styleId="Cuerpodetexto">
+    <w:name w:val="Cuerpo de texto"/>
+    <w:basedOn w:val="Normal"/>
+    <w:pPr>
+      <w:spacing w:lineRule="auto" w:line="288" w:before="0" w:after="140"/>
+    </w:pPr>
+    <w:rPr/>
+  </w:style>
+  <w:style w:type="paragraph" w:styleId="Lista">
+    <w:name w:val="Lista"/>
+    <w:basedOn w:val="Cuerpodetexto"/>
+    <w:pPr/>
+    <w:rPr>
+      <w:rFonts w:cs="Lucida Sans"/>
+    </w:rPr>
+  </w:style>
+  <w:style w:type="paragraph" w:styleId="Pie">
+    <w:name w:val="Pie"/>
+    <w:basedOn w:val="Normal"/>
+    <w:pPr>
+      <w:suppressLineNumbers/>
+      <w:spacing w:before="120" w:after="120"/>
+    </w:pPr>
+    <w:rPr>
+      <w:rFonts w:cs="Lucida Sans"/>
+      <w:i/>
+      <w:iCs/>
+      <w:sz w:val="24"/>
+      <w:szCs w:val="24"/>
+    </w:rPr>
+  </w:style>
+  <w:style w:type="paragraph" w:styleId="Ndice">
+    <w:name w:val="Índice"/>
+    <w:basedOn w:val="Normal"/>
+    <w:qFormat/>
+    <w:pPr>
+      <w:suppressLineNumbers/>
+    </w:pPr>
+    <w:rPr>
+      <w:rFonts w:cs="Lucida Sans"/>
+    </w:rPr>
+  </w:style>
+  <w:style w:type="numbering" w:styleId="NoList" w:default="1">
+    <w:name w:val="No List"/>
+    <w:uiPriority w:val="99"/>
     <w:semiHidden/>
     <w:unhideWhenUsed/>
   </w:style>
@@ -625,12 +743,6 @@
         <w:right w:w="108" w:type="dxa"/>
       </w:tblCellMar>
     </w:tblPr>
-  </w:style>
-  <w:style w:type="numbering" w:default="1" w:styleId="Sinlista">
-    <w:name w:val="No List"/>
-    <w:uiPriority w:val="99"/>
-    <w:semiHidden/>
-    <w:unhideWhenUsed/>
   </w:style>
 </w:styles>
 </file>
